--- a/Report.docx
+++ b/Report.docx
@@ -28,7 +28,338 @@
         <w:t xml:space="preserve"> ()</w:t>
       </w:r>
     </w:p>
-    <w:p/>
+    <w:p>
+      <w:pPr>
+        <w:jc w:val="center"/>
+        <w:rPr>
+          <w:rStyle w:val="SubtleReference"/>
+        </w:rPr>
+      </w:pPr>
+      <w:proofErr w:type="spellStart"/>
+      <w:r>
+        <w:rPr>
+          <w:rStyle w:val="SubtleReference"/>
+        </w:rPr>
+        <w:t>Github</w:t>
+      </w:r>
+      <w:proofErr w:type="spellEnd"/>
+      <w:r>
+        <w:rPr>
+          <w:rStyle w:val="SubtleReference"/>
+        </w:rPr>
+        <w:t xml:space="preserve"> link: </w:t>
+      </w:r>
+      <w:r>
+        <w:rPr>
+          <w:rStyle w:val="SubtleReference"/>
+        </w:rPr>
+        <w:t>https://github.com/eddyboon/AdvancedAlgorithms</w:t>
+      </w:r>
+    </w:p>
+    <w:sdt>
+      <w:sdtPr>
+        <w:id w:val="-941452266"/>
+        <w:docPartObj>
+          <w:docPartGallery w:val="Table of Contents"/>
+          <w:docPartUnique/>
+        </w:docPartObj>
+      </w:sdtPr>
+      <w:sdtEndPr>
+        <w:rPr>
+          <w:rFonts w:asciiTheme="minorHAnsi" w:eastAsiaTheme="minorEastAsia" w:hAnsiTheme="minorHAnsi" w:cstheme="minorBidi"/>
+          <w:noProof/>
+          <w:color w:val="auto"/>
+          <w:kern w:val="2"/>
+          <w:sz w:val="24"/>
+          <w:szCs w:val="24"/>
+          <w:lang w:eastAsia="zh-CN"/>
+          <w14:ligatures w14:val="standardContextual"/>
+        </w:rPr>
+      </w:sdtEndPr>
+      <w:sdtContent>
+        <w:p>
+          <w:pPr>
+            <w:pStyle w:val="TOCHeading"/>
+          </w:pPr>
+          <w:r>
+            <w:t>Table of Contents</w:t>
+          </w:r>
+        </w:p>
+        <w:p>
+          <w:pPr>
+            <w:pStyle w:val="TOC1"/>
+            <w:tabs>
+              <w:tab w:val="left" w:pos="480"/>
+              <w:tab w:val="right" w:leader="dot" w:pos="9350"/>
+            </w:tabs>
+            <w:rPr>
+              <w:noProof/>
+            </w:rPr>
+          </w:pPr>
+          <w:r>
+            <w:rPr>
+              <w:b w:val="0"/>
+              <w:bCs w:val="0"/>
+            </w:rPr>
+            <w:fldChar w:fldCharType="begin"/>
+          </w:r>
+          <w:r>
+            <w:instrText xml:space="preserve"> TOC \o "1-3" \h \z \u </w:instrText>
+          </w:r>
+          <w:r>
+            <w:rPr>
+              <w:b w:val="0"/>
+              <w:bCs w:val="0"/>
+            </w:rPr>
+            <w:fldChar w:fldCharType="separate"/>
+          </w:r>
+          <w:hyperlink w:anchor="_Toc177712890" w:history="1">
+            <w:r>
+              <w:rPr>
+                <w:rStyle w:val="Hyperlink"/>
+                <w:noProof/>
+              </w:rPr>
+              <w:t>1.</w:t>
+            </w:r>
+            <w:r>
+              <w:rPr>
+                <w:noProof/>
+              </w:rPr>
+              <w:tab/>
+            </w:r>
+            <w:r>
+              <w:rPr>
+                <w:rStyle w:val="Hyperlink"/>
+                <w:noProof/>
+              </w:rPr>
+              <w:t>Bin Packing Problem</w:t>
+            </w:r>
+            <w:r>
+              <w:rPr>
+                <w:noProof/>
+                <w:webHidden/>
+              </w:rPr>
+              <w:tab/>
+            </w:r>
+            <w:r>
+              <w:rPr>
+                <w:noProof/>
+                <w:webHidden/>
+              </w:rPr>
+              <w:fldChar w:fldCharType="begin"/>
+            </w:r>
+            <w:r>
+              <w:rPr>
+                <w:noProof/>
+                <w:webHidden/>
+              </w:rPr>
+              <w:instrText xml:space="preserve"> PAGEREF _Toc177712890 \h </w:instrText>
+            </w:r>
+            <w:r>
+              <w:rPr>
+                <w:noProof/>
+                <w:webHidden/>
+              </w:rPr>
+            </w:r>
+            <w:r>
+              <w:rPr>
+                <w:noProof/>
+                <w:webHidden/>
+              </w:rPr>
+              <w:fldChar w:fldCharType="separate"/>
+            </w:r>
+            <w:r>
+              <w:rPr>
+                <w:noProof/>
+                <w:webHidden/>
+              </w:rPr>
+              <w:t>1</w:t>
+            </w:r>
+            <w:r>
+              <w:rPr>
+                <w:noProof/>
+                <w:webHidden/>
+              </w:rPr>
+              <w:fldChar w:fldCharType="end"/>
+            </w:r>
+          </w:hyperlink>
+        </w:p>
+        <w:p>
+          <w:pPr>
+            <w:pStyle w:val="TOC1"/>
+            <w:tabs>
+              <w:tab w:val="left" w:pos="480"/>
+              <w:tab w:val="right" w:leader="dot" w:pos="9350"/>
+            </w:tabs>
+            <w:rPr>
+              <w:noProof/>
+            </w:rPr>
+          </w:pPr>
+          <w:hyperlink w:anchor="_Toc177712891" w:history="1">
+            <w:r>
+              <w:rPr>
+                <w:rStyle w:val="Hyperlink"/>
+                <w:noProof/>
+              </w:rPr>
+              <w:t>2.</w:t>
+            </w:r>
+            <w:r>
+              <w:rPr>
+                <w:noProof/>
+              </w:rPr>
+              <w:tab/>
+            </w:r>
+            <w:r>
+              <w:rPr>
+                <w:rStyle w:val="Hyperlink"/>
+                <w:noProof/>
+              </w:rPr>
+              <w:t>Overview of Algorithm</w:t>
+            </w:r>
+            <w:r>
+              <w:rPr>
+                <w:noProof/>
+                <w:webHidden/>
+              </w:rPr>
+              <w:tab/>
+            </w:r>
+            <w:r>
+              <w:rPr>
+                <w:noProof/>
+                <w:webHidden/>
+              </w:rPr>
+              <w:fldChar w:fldCharType="begin"/>
+            </w:r>
+            <w:r>
+              <w:rPr>
+                <w:noProof/>
+                <w:webHidden/>
+              </w:rPr>
+              <w:instrText xml:space="preserve"> PAGEREF _Toc177712891 \h </w:instrText>
+            </w:r>
+            <w:r>
+              <w:rPr>
+                <w:noProof/>
+                <w:webHidden/>
+              </w:rPr>
+            </w:r>
+            <w:r>
+              <w:rPr>
+                <w:noProof/>
+                <w:webHidden/>
+              </w:rPr>
+              <w:fldChar w:fldCharType="separate"/>
+            </w:r>
+            <w:r>
+              <w:rPr>
+                <w:noProof/>
+                <w:webHidden/>
+              </w:rPr>
+              <w:t>1</w:t>
+            </w:r>
+            <w:r>
+              <w:rPr>
+                <w:noProof/>
+                <w:webHidden/>
+              </w:rPr>
+              <w:fldChar w:fldCharType="end"/>
+            </w:r>
+          </w:hyperlink>
+        </w:p>
+        <w:p>
+          <w:pPr>
+            <w:pStyle w:val="TOC1"/>
+            <w:tabs>
+              <w:tab w:val="left" w:pos="480"/>
+              <w:tab w:val="right" w:leader="dot" w:pos="9350"/>
+            </w:tabs>
+            <w:rPr>
+              <w:noProof/>
+            </w:rPr>
+          </w:pPr>
+          <w:hyperlink w:anchor="_Toc177712892" w:history="1">
+            <w:r>
+              <w:rPr>
+                <w:rStyle w:val="Hyperlink"/>
+                <w:noProof/>
+              </w:rPr>
+              <w:t>3.</w:t>
+            </w:r>
+            <w:r>
+              <w:rPr>
+                <w:noProof/>
+              </w:rPr>
+              <w:tab/>
+            </w:r>
+            <w:r>
+              <w:rPr>
+                <w:rStyle w:val="Hyperlink"/>
+                <w:noProof/>
+              </w:rPr>
+              <w:t>Time and Space Complexity of Solution</w:t>
+            </w:r>
+            <w:r>
+              <w:rPr>
+                <w:noProof/>
+                <w:webHidden/>
+              </w:rPr>
+              <w:tab/>
+            </w:r>
+            <w:r>
+              <w:rPr>
+                <w:noProof/>
+                <w:webHidden/>
+              </w:rPr>
+              <w:fldChar w:fldCharType="begin"/>
+            </w:r>
+            <w:r>
+              <w:rPr>
+                <w:noProof/>
+                <w:webHidden/>
+              </w:rPr>
+              <w:instrText xml:space="preserve"> PAGEREF _Toc177712892 \h </w:instrText>
+            </w:r>
+            <w:r>
+              <w:rPr>
+                <w:noProof/>
+                <w:webHidden/>
+              </w:rPr>
+            </w:r>
+            <w:r>
+              <w:rPr>
+                <w:noProof/>
+                <w:webHidden/>
+              </w:rPr>
+              <w:fldChar w:fldCharType="separate"/>
+            </w:r>
+            <w:r>
+              <w:rPr>
+                <w:noProof/>
+                <w:webHidden/>
+              </w:rPr>
+              <w:t>1</w:t>
+            </w:r>
+            <w:r>
+              <w:rPr>
+                <w:noProof/>
+                <w:webHidden/>
+              </w:rPr>
+              <w:fldChar w:fldCharType="end"/>
+            </w:r>
+          </w:hyperlink>
+        </w:p>
+        <w:p>
+          <w:r>
+            <w:rPr>
+              <w:b/>
+              <w:bCs/>
+              <w:noProof/>
+            </w:rPr>
+            <w:fldChar w:fldCharType="end"/>
+          </w:r>
+        </w:p>
+      </w:sdtContent>
+    </w:sdt>
     <w:p>
       <w:pPr>
         <w:pStyle w:val="Heading1"/>
@@ -37,9 +368,11 @@
           <w:numId w:val="1"/>
         </w:numPr>
       </w:pPr>
+      <w:bookmarkStart w:id="0" w:name="_Toc177712890"/>
       <w:r>
         <w:t>Bin Packing Problem</w:t>
       </w:r>
+      <w:bookmarkEnd w:id="0"/>
     </w:p>
     <w:p>
       <w:pPr>
@@ -49,9 +382,11 @@
           <w:numId w:val="1"/>
         </w:numPr>
       </w:pPr>
+      <w:bookmarkStart w:id="1" w:name="_Toc177712891"/>
       <w:r>
         <w:t>Overview of Algorithm</w:t>
       </w:r>
+      <w:bookmarkEnd w:id="1"/>
     </w:p>
     <w:p>
       <w:pPr>
@@ -61,9 +396,11 @@
           <w:numId w:val="1"/>
         </w:numPr>
       </w:pPr>
+      <w:bookmarkStart w:id="2" w:name="_Toc177712892"/>
       <w:r>
         <w:t>Time and Space Complexity of Solution</w:t>
       </w:r>
+      <w:bookmarkEnd w:id="2"/>
     </w:p>
     <w:sectPr>
       <w:pgSz w:w="12240" w:h="15840"/>
@@ -80,7 +417,7 @@
   <w:abstractNum w:abstractNumId="0" w15:restartNumberingAfterBreak="0">
     <w:nsid w:val="02A774BA"/>
     <w:multiLevelType w:val="hybridMultilevel"/>
-    <w:tmpl w:val="B38C8BC0"/>
+    <w:tmpl w:val="B2841506"/>
     <w:lvl w:ilvl="0" w:tplc="0409000F">
       <w:start w:val="1"/>
       <w:numFmt w:val="decimal"/>
@@ -1086,6 +1423,216 @@
       <w:spacing w:val="5"/>
     </w:rPr>
   </w:style>
+  <w:style w:type="character" w:styleId="SubtleReference">
+    <w:name w:val="Subtle Reference"/>
+    <w:basedOn w:val="DefaultParagraphFont"/>
+    <w:uiPriority w:val="31"/>
+    <w:qFormat/>
+    <w:rsid w:val="00DA5973"/>
+    <w:rPr>
+      <w:smallCaps/>
+      <w:color w:val="5A5A5A" w:themeColor="text1" w:themeTint="A5"/>
+    </w:rPr>
+  </w:style>
+  <w:style w:type="paragraph" w:styleId="TOCHeading">
+    <w:name w:val="TOC Heading"/>
+    <w:basedOn w:val="Heading1"/>
+    <w:next w:val="Normal"/>
+    <w:uiPriority w:val="39"/>
+    <w:unhideWhenUsed/>
+    <w:qFormat/>
+    <w:rsid w:val="00DA5973"/>
+    <w:pPr>
+      <w:spacing w:before="480" w:after="0" w:line="276" w:lineRule="auto"/>
+      <w:outlineLvl w:val="9"/>
+    </w:pPr>
+    <w:rPr>
+      <w:b/>
+      <w:bCs/>
+      <w:kern w:val="0"/>
+      <w:sz w:val="28"/>
+      <w:szCs w:val="28"/>
+      <w:lang w:eastAsia="en-US"/>
+      <w14:ligatures w14:val="none"/>
+    </w:rPr>
+  </w:style>
+  <w:style w:type="paragraph" w:styleId="TOC1">
+    <w:name w:val="toc 1"/>
+    <w:basedOn w:val="Normal"/>
+    <w:next w:val="Normal"/>
+    <w:autoRedefine/>
+    <w:uiPriority w:val="39"/>
+    <w:unhideWhenUsed/>
+    <w:rsid w:val="00DA5973"/>
+    <w:pPr>
+      <w:spacing w:before="120" w:after="120"/>
+    </w:pPr>
+    <w:rPr>
+      <w:b/>
+      <w:bCs/>
+      <w:caps/>
+      <w:sz w:val="20"/>
+      <w:szCs w:val="20"/>
+    </w:rPr>
+  </w:style>
+  <w:style w:type="character" w:styleId="Hyperlink">
+    <w:name w:val="Hyperlink"/>
+    <w:basedOn w:val="DefaultParagraphFont"/>
+    <w:uiPriority w:val="99"/>
+    <w:unhideWhenUsed/>
+    <w:rsid w:val="00DA5973"/>
+    <w:rPr>
+      <w:color w:val="467886" w:themeColor="hyperlink"/>
+      <w:u w:val="single"/>
+    </w:rPr>
+  </w:style>
+  <w:style w:type="paragraph" w:styleId="TOC2">
+    <w:name w:val="toc 2"/>
+    <w:basedOn w:val="Normal"/>
+    <w:next w:val="Normal"/>
+    <w:autoRedefine/>
+    <w:uiPriority w:val="39"/>
+    <w:semiHidden/>
+    <w:unhideWhenUsed/>
+    <w:rsid w:val="00DA5973"/>
+    <w:pPr>
+      <w:spacing w:after="0"/>
+      <w:ind w:left="240"/>
+    </w:pPr>
+    <w:rPr>
+      <w:smallCaps/>
+      <w:sz w:val="20"/>
+      <w:szCs w:val="20"/>
+    </w:rPr>
+  </w:style>
+  <w:style w:type="paragraph" w:styleId="TOC3">
+    <w:name w:val="toc 3"/>
+    <w:basedOn w:val="Normal"/>
+    <w:next w:val="Normal"/>
+    <w:autoRedefine/>
+    <w:uiPriority w:val="39"/>
+    <w:semiHidden/>
+    <w:unhideWhenUsed/>
+    <w:rsid w:val="00DA5973"/>
+    <w:pPr>
+      <w:spacing w:after="0"/>
+      <w:ind w:left="480"/>
+    </w:pPr>
+    <w:rPr>
+      <w:i/>
+      <w:iCs/>
+      <w:sz w:val="20"/>
+      <w:szCs w:val="20"/>
+    </w:rPr>
+  </w:style>
+  <w:style w:type="paragraph" w:styleId="TOC4">
+    <w:name w:val="toc 4"/>
+    <w:basedOn w:val="Normal"/>
+    <w:next w:val="Normal"/>
+    <w:autoRedefine/>
+    <w:uiPriority w:val="39"/>
+    <w:semiHidden/>
+    <w:unhideWhenUsed/>
+    <w:rsid w:val="00DA5973"/>
+    <w:pPr>
+      <w:spacing w:after="0"/>
+      <w:ind w:left="720"/>
+    </w:pPr>
+    <w:rPr>
+      <w:sz w:val="18"/>
+      <w:szCs w:val="18"/>
+    </w:rPr>
+  </w:style>
+  <w:style w:type="paragraph" w:styleId="TOC5">
+    <w:name w:val="toc 5"/>
+    <w:basedOn w:val="Normal"/>
+    <w:next w:val="Normal"/>
+    <w:autoRedefine/>
+    <w:uiPriority w:val="39"/>
+    <w:semiHidden/>
+    <w:unhideWhenUsed/>
+    <w:rsid w:val="00DA5973"/>
+    <w:pPr>
+      <w:spacing w:after="0"/>
+      <w:ind w:left="960"/>
+    </w:pPr>
+    <w:rPr>
+      <w:sz w:val="18"/>
+      <w:szCs w:val="18"/>
+    </w:rPr>
+  </w:style>
+  <w:style w:type="paragraph" w:styleId="TOC6">
+    <w:name w:val="toc 6"/>
+    <w:basedOn w:val="Normal"/>
+    <w:next w:val="Normal"/>
+    <w:autoRedefine/>
+    <w:uiPriority w:val="39"/>
+    <w:semiHidden/>
+    <w:unhideWhenUsed/>
+    <w:rsid w:val="00DA5973"/>
+    <w:pPr>
+      <w:spacing w:after="0"/>
+      <w:ind w:left="1200"/>
+    </w:pPr>
+    <w:rPr>
+      <w:sz w:val="18"/>
+      <w:szCs w:val="18"/>
+    </w:rPr>
+  </w:style>
+  <w:style w:type="paragraph" w:styleId="TOC7">
+    <w:name w:val="toc 7"/>
+    <w:basedOn w:val="Normal"/>
+    <w:next w:val="Normal"/>
+    <w:autoRedefine/>
+    <w:uiPriority w:val="39"/>
+    <w:semiHidden/>
+    <w:unhideWhenUsed/>
+    <w:rsid w:val="00DA5973"/>
+    <w:pPr>
+      <w:spacing w:after="0"/>
+      <w:ind w:left="1440"/>
+    </w:pPr>
+    <w:rPr>
+      <w:sz w:val="18"/>
+      <w:szCs w:val="18"/>
+    </w:rPr>
+  </w:style>
+  <w:style w:type="paragraph" w:styleId="TOC8">
+    <w:name w:val="toc 8"/>
+    <w:basedOn w:val="Normal"/>
+    <w:next w:val="Normal"/>
+    <w:autoRedefine/>
+    <w:uiPriority w:val="39"/>
+    <w:semiHidden/>
+    <w:unhideWhenUsed/>
+    <w:rsid w:val="00DA5973"/>
+    <w:pPr>
+      <w:spacing w:after="0"/>
+      <w:ind w:left="1680"/>
+    </w:pPr>
+    <w:rPr>
+      <w:sz w:val="18"/>
+      <w:szCs w:val="18"/>
+    </w:rPr>
+  </w:style>
+  <w:style w:type="paragraph" w:styleId="TOC9">
+    <w:name w:val="toc 9"/>
+    <w:basedOn w:val="Normal"/>
+    <w:next w:val="Normal"/>
+    <w:autoRedefine/>
+    <w:uiPriority w:val="39"/>
+    <w:semiHidden/>
+    <w:unhideWhenUsed/>
+    <w:rsid w:val="00DA5973"/>
+    <w:pPr>
+      <w:spacing w:after="0"/>
+      <w:ind w:left="1920"/>
+    </w:pPr>
+    <w:rPr>
+      <w:sz w:val="18"/>
+      <w:szCs w:val="18"/>
+    </w:rPr>
+  </w:style>
 </w:styles>
 </file>
 
@@ -1382,4 +1929,16 @@
     </a:ext>
   </a:extLst>
 </a:theme>
+</file>
+
+<file path=customXml/item1.xml><?xml version="1.0" encoding="utf-8"?>
+<b:Sources xmlns:b="http://schemas.openxmlformats.org/officeDocument/2006/bibliography" xmlns="http://schemas.openxmlformats.org/officeDocument/2006/bibliography" SelectedStyle="/APASixthEditionOfficeOnline.xsl" StyleName="APA" Version="6"/>
+</file>
+
+<file path=customXml/itemProps1.xml><?xml version="1.0" encoding="utf-8"?>
+<ds:datastoreItem xmlns:ds="http://schemas.openxmlformats.org/officeDocument/2006/customXml" ds:itemID="{A39D641F-2FF1-CE43-B5F5-61B629E21CAD}">
+  <ds:schemaRefs>
+    <ds:schemaRef ds:uri="http://schemas.openxmlformats.org/officeDocument/2006/bibliography"/>
+  </ds:schemaRefs>
+</ds:datastoreItem>
 </file>
--- a/Report.docx
+++ b/Report.docx
@@ -58,6 +58,17 @@
     </w:p>
     <w:sdt>
       <w:sdtPr>
+        <w:rPr>
+          <w:rFonts w:asciiTheme="minorHAnsi" w:eastAsiaTheme="minorEastAsia" w:hAnsiTheme="minorHAnsi" w:cstheme="minorBidi"/>
+          <w:b w:val="0"/>
+          <w:bCs w:val="0"/>
+          <w:color w:val="auto"/>
+          <w:kern w:val="2"/>
+          <w:sz w:val="24"/>
+          <w:szCs w:val="24"/>
+          <w:lang w:eastAsia="zh-CN"/>
+          <w14:ligatures w14:val="standardContextual"/>
+        </w:rPr>
         <w:id w:val="-941452266"/>
         <w:docPartObj>
           <w:docPartGallery w:val="Table of Contents"/>
@@ -66,14 +77,7 @@
       </w:sdtPr>
       <w:sdtEndPr>
         <w:rPr>
-          <w:rFonts w:asciiTheme="minorHAnsi" w:eastAsiaTheme="minorEastAsia" w:hAnsiTheme="minorHAnsi" w:cstheme="minorBidi"/>
           <w:noProof/>
-          <w:color w:val="auto"/>
-          <w:kern w:val="2"/>
-          <w:sz w:val="24"/>
-          <w:szCs w:val="24"/>
-          <w:lang w:eastAsia="zh-CN"/>
-          <w14:ligatures w14:val="standardContextual"/>
         </w:rPr>
       </w:sdtEndPr>
       <w:sdtContent>
@@ -88,32 +92,25 @@
         <w:p>
           <w:pPr>
             <w:pStyle w:val="TOC1"/>
-            <w:tabs>
-              <w:tab w:val="left" w:pos="480"/>
-              <w:tab w:val="right" w:leader="dot" w:pos="9350"/>
-            </w:tabs>
             <w:rPr>
+              <w:b w:val="0"/>
+              <w:bCs w:val="0"/>
+              <w:caps w:val="0"/>
               <w:noProof/>
+              <w:sz w:val="24"/>
+              <w:szCs w:val="24"/>
             </w:rPr>
           </w:pPr>
           <w:r>
-            <w:rPr>
-              <w:b w:val="0"/>
-              <w:bCs w:val="0"/>
-            </w:rPr>
             <w:fldChar w:fldCharType="begin"/>
           </w:r>
           <w:r>
             <w:instrText xml:space="preserve"> TOC \o "1-3" \h \z \u </w:instrText>
           </w:r>
           <w:r>
-            <w:rPr>
-              <w:b w:val="0"/>
-              <w:bCs w:val="0"/>
-            </w:rPr>
             <w:fldChar w:fldCharType="separate"/>
           </w:r>
-          <w:hyperlink w:anchor="_Toc177712890" w:history="1">
+          <w:hyperlink w:anchor="_Toc177729605" w:history="1">
             <w:r>
               <w:rPr>
                 <w:rStyle w:val="Hyperlink"/>
@@ -123,7 +120,12 @@
             </w:r>
             <w:r>
               <w:rPr>
-                <w:noProof/>
+                <w:b w:val="0"/>
+                <w:bCs w:val="0"/>
+                <w:caps w:val="0"/>
+                <w:noProof/>
+                <w:sz w:val="24"/>
+                <w:szCs w:val="24"/>
               </w:rPr>
               <w:tab/>
             </w:r>
@@ -153,7 +155,7 @@
                 <w:noProof/>
                 <w:webHidden/>
               </w:rPr>
-              <w:instrText xml:space="preserve"> PAGEREF _Toc177712890 \h </w:instrText>
+              <w:instrText xml:space="preserve"> PAGEREF _Toc177729605 \h </w:instrText>
             </w:r>
             <w:r>
               <w:rPr>
@@ -187,15 +189,16 @@
         <w:p>
           <w:pPr>
             <w:pStyle w:val="TOC1"/>
-            <w:tabs>
-              <w:tab w:val="left" w:pos="480"/>
-              <w:tab w:val="right" w:leader="dot" w:pos="9350"/>
-            </w:tabs>
             <w:rPr>
+              <w:b w:val="0"/>
+              <w:bCs w:val="0"/>
+              <w:caps w:val="0"/>
               <w:noProof/>
+              <w:sz w:val="24"/>
+              <w:szCs w:val="24"/>
             </w:rPr>
           </w:pPr>
-          <w:hyperlink w:anchor="_Toc177712891" w:history="1">
+          <w:hyperlink w:anchor="_Toc177729606" w:history="1">
             <w:r>
               <w:rPr>
                 <w:rStyle w:val="Hyperlink"/>
@@ -205,7 +208,12 @@
             </w:r>
             <w:r>
               <w:rPr>
-                <w:noProof/>
+                <w:b w:val="0"/>
+                <w:bCs w:val="0"/>
+                <w:caps w:val="0"/>
+                <w:noProof/>
+                <w:sz w:val="24"/>
+                <w:szCs w:val="24"/>
               </w:rPr>
               <w:tab/>
             </w:r>
@@ -235,7 +243,7 @@
                 <w:noProof/>
                 <w:webHidden/>
               </w:rPr>
-              <w:instrText xml:space="preserve"> PAGEREF _Toc177712891 \h </w:instrText>
+              <w:instrText xml:space="preserve"> PAGEREF _Toc177729606 \h </w:instrText>
             </w:r>
             <w:r>
               <w:rPr>
@@ -269,25 +277,295 @@
         <w:p>
           <w:pPr>
             <w:pStyle w:val="TOC1"/>
+            <w:rPr>
+              <w:b w:val="0"/>
+              <w:bCs w:val="0"/>
+              <w:caps w:val="0"/>
+              <w:noProof/>
+              <w:sz w:val="24"/>
+              <w:szCs w:val="24"/>
+            </w:rPr>
+          </w:pPr>
+          <w:hyperlink w:anchor="_Toc177729607" w:history="1">
+            <w:r>
+              <w:rPr>
+                <w:rStyle w:val="Hyperlink"/>
+                <w:noProof/>
+              </w:rPr>
+              <w:t>3.</w:t>
+            </w:r>
+            <w:r>
+              <w:rPr>
+                <w:b w:val="0"/>
+                <w:bCs w:val="0"/>
+                <w:caps w:val="0"/>
+                <w:noProof/>
+                <w:sz w:val="24"/>
+                <w:szCs w:val="24"/>
+              </w:rPr>
+              <w:tab/>
+            </w:r>
+            <w:r>
+              <w:rPr>
+                <w:rStyle w:val="Hyperlink"/>
+                <w:noProof/>
+              </w:rPr>
+              <w:t>Assumptions Made</w:t>
+            </w:r>
+            <w:r>
+              <w:rPr>
+                <w:noProof/>
+                <w:webHidden/>
+              </w:rPr>
+              <w:tab/>
+            </w:r>
+            <w:r>
+              <w:rPr>
+                <w:noProof/>
+                <w:webHidden/>
+              </w:rPr>
+              <w:fldChar w:fldCharType="begin"/>
+            </w:r>
+            <w:r>
+              <w:rPr>
+                <w:noProof/>
+                <w:webHidden/>
+              </w:rPr>
+              <w:instrText xml:space="preserve"> PAGEREF _Toc177729607 \h </w:instrText>
+            </w:r>
+            <w:r>
+              <w:rPr>
+                <w:noProof/>
+                <w:webHidden/>
+              </w:rPr>
+            </w:r>
+            <w:r>
+              <w:rPr>
+                <w:noProof/>
+                <w:webHidden/>
+              </w:rPr>
+              <w:fldChar w:fldCharType="separate"/>
+            </w:r>
+            <w:r>
+              <w:rPr>
+                <w:noProof/>
+                <w:webHidden/>
+              </w:rPr>
+              <w:t>1</w:t>
+            </w:r>
+            <w:r>
+              <w:rPr>
+                <w:noProof/>
+                <w:webHidden/>
+              </w:rPr>
+              <w:fldChar w:fldCharType="end"/>
+            </w:r>
+          </w:hyperlink>
+        </w:p>
+        <w:p>
+          <w:pPr>
+            <w:pStyle w:val="TOC1"/>
+            <w:rPr>
+              <w:b w:val="0"/>
+              <w:bCs w:val="0"/>
+              <w:caps w:val="0"/>
+              <w:noProof/>
+              <w:sz w:val="24"/>
+              <w:szCs w:val="24"/>
+            </w:rPr>
+          </w:pPr>
+          <w:hyperlink w:anchor="_Toc177729608" w:history="1">
+            <w:r>
+              <w:rPr>
+                <w:rStyle w:val="Hyperlink"/>
+                <w:noProof/>
+              </w:rPr>
+              <w:t>4.</w:t>
+            </w:r>
+            <w:r>
+              <w:rPr>
+                <w:b w:val="0"/>
+                <w:bCs w:val="0"/>
+                <w:caps w:val="0"/>
+                <w:noProof/>
+                <w:sz w:val="24"/>
+                <w:szCs w:val="24"/>
+              </w:rPr>
+              <w:tab/>
+            </w:r>
+            <w:r>
+              <w:rPr>
+                <w:rStyle w:val="Hyperlink"/>
+                <w:noProof/>
+              </w:rPr>
+              <w:t>Time and Space Complexity of Solution</w:t>
+            </w:r>
+            <w:r>
+              <w:rPr>
+                <w:noProof/>
+                <w:webHidden/>
+              </w:rPr>
+              <w:tab/>
+            </w:r>
+            <w:r>
+              <w:rPr>
+                <w:noProof/>
+                <w:webHidden/>
+              </w:rPr>
+              <w:fldChar w:fldCharType="begin"/>
+            </w:r>
+            <w:r>
+              <w:rPr>
+                <w:noProof/>
+                <w:webHidden/>
+              </w:rPr>
+              <w:instrText xml:space="preserve"> PAGEREF _Toc177729608 \h </w:instrText>
+            </w:r>
+            <w:r>
+              <w:rPr>
+                <w:noProof/>
+                <w:webHidden/>
+              </w:rPr>
+            </w:r>
+            <w:r>
+              <w:rPr>
+                <w:noProof/>
+                <w:webHidden/>
+              </w:rPr>
+              <w:fldChar w:fldCharType="separate"/>
+            </w:r>
+            <w:r>
+              <w:rPr>
+                <w:noProof/>
+                <w:webHidden/>
+              </w:rPr>
+              <w:t>2</w:t>
+            </w:r>
+            <w:r>
+              <w:rPr>
+                <w:noProof/>
+                <w:webHidden/>
+              </w:rPr>
+              <w:fldChar w:fldCharType="end"/>
+            </w:r>
+          </w:hyperlink>
+        </w:p>
+        <w:p>
+          <w:pPr>
+            <w:pStyle w:val="TOC1"/>
+            <w:rPr>
+              <w:b w:val="0"/>
+              <w:bCs w:val="0"/>
+              <w:caps w:val="0"/>
+              <w:noProof/>
+              <w:sz w:val="24"/>
+              <w:szCs w:val="24"/>
+            </w:rPr>
+          </w:pPr>
+          <w:hyperlink w:anchor="_Toc177729609" w:history="1">
+            <w:r>
+              <w:rPr>
+                <w:rStyle w:val="Hyperlink"/>
+                <w:noProof/>
+              </w:rPr>
+              <w:t>5.</w:t>
+            </w:r>
+            <w:r>
+              <w:rPr>
+                <w:b w:val="0"/>
+                <w:bCs w:val="0"/>
+                <w:caps w:val="0"/>
+                <w:noProof/>
+                <w:sz w:val="24"/>
+                <w:szCs w:val="24"/>
+              </w:rPr>
+              <w:tab/>
+            </w:r>
+            <w:r>
+              <w:rPr>
+                <w:rStyle w:val="Hyperlink"/>
+                <w:noProof/>
+              </w:rPr>
+              <w:t>Running the Program</w:t>
+            </w:r>
+            <w:r>
+              <w:rPr>
+                <w:noProof/>
+                <w:webHidden/>
+              </w:rPr>
+              <w:tab/>
+            </w:r>
+            <w:r>
+              <w:rPr>
+                <w:noProof/>
+                <w:webHidden/>
+              </w:rPr>
+              <w:fldChar w:fldCharType="begin"/>
+            </w:r>
+            <w:r>
+              <w:rPr>
+                <w:noProof/>
+                <w:webHidden/>
+              </w:rPr>
+              <w:instrText xml:space="preserve"> PAGEREF _Toc177729609 \h </w:instrText>
+            </w:r>
+            <w:r>
+              <w:rPr>
+                <w:noProof/>
+                <w:webHidden/>
+              </w:rPr>
+            </w:r>
+            <w:r>
+              <w:rPr>
+                <w:noProof/>
+                <w:webHidden/>
+              </w:rPr>
+              <w:fldChar w:fldCharType="separate"/>
+            </w:r>
+            <w:r>
+              <w:rPr>
+                <w:noProof/>
+                <w:webHidden/>
+              </w:rPr>
+              <w:t>2</w:t>
+            </w:r>
+            <w:r>
+              <w:rPr>
+                <w:noProof/>
+                <w:webHidden/>
+              </w:rPr>
+              <w:fldChar w:fldCharType="end"/>
+            </w:r>
+          </w:hyperlink>
+        </w:p>
+        <w:p>
+          <w:pPr>
+            <w:pStyle w:val="TOC2"/>
             <w:tabs>
-              <w:tab w:val="left" w:pos="480"/>
+              <w:tab w:val="left" w:pos="960"/>
               <w:tab w:val="right" w:leader="dot" w:pos="9350"/>
             </w:tabs>
             <w:rPr>
+              <w:smallCaps w:val="0"/>
               <w:noProof/>
+              <w:sz w:val="24"/>
+              <w:szCs w:val="24"/>
             </w:rPr>
           </w:pPr>
-          <w:hyperlink w:anchor="_Toc177712892" w:history="1">
+          <w:hyperlink w:anchor="_Toc177729610" w:history="1">
             <w:r>
               <w:rPr>
                 <w:rStyle w:val="Hyperlink"/>
                 <w:noProof/>
               </w:rPr>
-              <w:t>3.</w:t>
-            </w:r>
-            <w:r>
-              <w:rPr>
-                <w:noProof/>
+              <w:t>5.1.</w:t>
+            </w:r>
+            <w:r>
+              <w:rPr>
+                <w:smallCaps w:val="0"/>
+                <w:noProof/>
+                <w:sz w:val="24"/>
+                <w:szCs w:val="24"/>
               </w:rPr>
               <w:tab/>
             </w:r>
@@ -296,7 +574,7 @@
                 <w:rStyle w:val="Hyperlink"/>
                 <w:noProof/>
               </w:rPr>
-              <w:t>Time and Space Complexity of Solution</w:t>
+              <w:t>How To Run</w:t>
             </w:r>
             <w:r>
               <w:rPr>
@@ -317,7 +595,7 @@
                 <w:noProof/>
                 <w:webHidden/>
               </w:rPr>
-              <w:instrText xml:space="preserve"> PAGEREF _Toc177712892 \h </w:instrText>
+              <w:instrText xml:space="preserve"> PAGEREF _Toc177729610 \h </w:instrText>
             </w:r>
             <w:r>
               <w:rPr>
@@ -337,7 +615,95 @@
                 <w:noProof/>
                 <w:webHidden/>
               </w:rPr>
-              <w:t>1</w:t>
+              <w:t>2</w:t>
+            </w:r>
+            <w:r>
+              <w:rPr>
+                <w:noProof/>
+                <w:webHidden/>
+              </w:rPr>
+              <w:fldChar w:fldCharType="end"/>
+            </w:r>
+          </w:hyperlink>
+        </w:p>
+        <w:p>
+          <w:pPr>
+            <w:pStyle w:val="TOC2"/>
+            <w:tabs>
+              <w:tab w:val="left" w:pos="960"/>
+              <w:tab w:val="right" w:leader="dot" w:pos="9350"/>
+            </w:tabs>
+            <w:rPr>
+              <w:smallCaps w:val="0"/>
+              <w:noProof/>
+              <w:sz w:val="24"/>
+              <w:szCs w:val="24"/>
+            </w:rPr>
+          </w:pPr>
+          <w:hyperlink w:anchor="_Toc177729611" w:history="1">
+            <w:r>
+              <w:rPr>
+                <w:rStyle w:val="Hyperlink"/>
+                <w:noProof/>
+              </w:rPr>
+              <w:t>5.2.</w:t>
+            </w:r>
+            <w:r>
+              <w:rPr>
+                <w:smallCaps w:val="0"/>
+                <w:noProof/>
+                <w:sz w:val="24"/>
+                <w:szCs w:val="24"/>
+              </w:rPr>
+              <w:tab/>
+            </w:r>
+            <w:r>
+              <w:rPr>
+                <w:rStyle w:val="Hyperlink"/>
+                <w:noProof/>
+              </w:rPr>
+              <w:t>Cleaning Up</w:t>
+            </w:r>
+            <w:r>
+              <w:rPr>
+                <w:noProof/>
+                <w:webHidden/>
+              </w:rPr>
+              <w:tab/>
+            </w:r>
+            <w:r>
+              <w:rPr>
+                <w:noProof/>
+                <w:webHidden/>
+              </w:rPr>
+              <w:fldChar w:fldCharType="begin"/>
+            </w:r>
+            <w:r>
+              <w:rPr>
+                <w:noProof/>
+                <w:webHidden/>
+              </w:rPr>
+              <w:instrText xml:space="preserve"> PAGEREF _Toc177729611 \h </w:instrText>
+            </w:r>
+            <w:r>
+              <w:rPr>
+                <w:noProof/>
+                <w:webHidden/>
+              </w:rPr>
+            </w:r>
+            <w:r>
+              <w:rPr>
+                <w:noProof/>
+                <w:webHidden/>
+              </w:rPr>
+              <w:fldChar w:fldCharType="separate"/>
+            </w:r>
+            <w:r>
+              <w:rPr>
+                <w:noProof/>
+                <w:webHidden/>
+              </w:rPr>
+              <w:t>2</w:t>
             </w:r>
             <w:r>
               <w:rPr>
@@ -368,11 +734,22 @@
           <w:numId w:val="1"/>
         </w:numPr>
       </w:pPr>
-      <w:bookmarkStart w:id="0" w:name="_Toc177712890"/>
+      <w:bookmarkStart w:id="0" w:name="_Toc177729605"/>
       <w:r>
         <w:t>Bin Packing Problem</w:t>
       </w:r>
       <w:bookmarkEnd w:id="0"/>
+    </w:p>
+    <w:p>
+      <w:r>
+        <w:t xml:space="preserve">The bin packing problem is a combinatorial problem </w:t>
+      </w:r>
+      <w:r>
+        <w:t>in which the goal is to pack objects of various sizes into a finite number of bins so that the total number of bins used is minimized. Each bin has a fixed capacity, and no bin can contain objects whose combined size exceeds it</w:t>
+      </w:r>
+      <w:r>
+        <w:t>s capacity.</w:t>
+      </w:r>
     </w:p>
     <w:p>
       <w:pPr>
@@ -382,11 +759,25 @@
           <w:numId w:val="1"/>
         </w:numPr>
       </w:pPr>
-      <w:bookmarkStart w:id="1" w:name="_Toc177712891"/>
+      <w:bookmarkStart w:id="1" w:name="_Toc177729606"/>
       <w:r>
         <w:t>Overview of Algorithm</w:t>
       </w:r>
       <w:bookmarkEnd w:id="1"/>
+    </w:p>
+    <w:p>
+      <w:r>
+        <w:t>The algorithm undertaken was similar to patience sort but with a twist. The inputs are a list of item sizes and the bin capacity. The items are then sorted from the largest size to the smallest size. An empty list of bins is initiated</w:t>
+      </w:r>
+      <w:r>
+        <w:t>,</w:t>
+      </w:r>
+      <w:r>
+        <w:t xml:space="preserve"> and for each item, </w:t>
+      </w:r>
+      <w:r>
+        <w:t>we will try to place it in the first bin that has enough remaining space. If no such bin exists, we will create a new bin and place the item in it. Trying to fit the item into each bin, starting from the first, ensures the best combination to provide the minimum number of bins.</w:t>
+      </w:r>
     </w:p>
     <w:p>
       <w:pPr>
@@ -396,11 +787,216 @@
           <w:numId w:val="1"/>
         </w:numPr>
       </w:pPr>
-      <w:bookmarkStart w:id="2" w:name="_Toc177712892"/>
+      <w:bookmarkStart w:id="2" w:name="_Toc177729607"/>
+      <w:r>
+        <w:t>Assumptions Made</w:t>
+      </w:r>
+      <w:bookmarkEnd w:id="2"/>
+    </w:p>
+    <w:p>
+      <w:pPr>
+        <w:pStyle w:val="ListParagraph"/>
+        <w:numPr>
+          <w:ilvl w:val="0"/>
+          <w:numId w:val="2"/>
+        </w:numPr>
+      </w:pPr>
+      <w:r>
+        <w:t>All objects have positive weights</w:t>
+      </w:r>
+      <w:r>
+        <w:t>.</w:t>
+      </w:r>
+    </w:p>
+    <w:p>
+      <w:pPr>
+        <w:pStyle w:val="ListParagraph"/>
+        <w:numPr>
+          <w:ilvl w:val="0"/>
+          <w:numId w:val="2"/>
+        </w:numPr>
+      </w:pPr>
+      <w:r>
+        <w:t>All objects have to be fitted into a bin.</w:t>
+      </w:r>
+    </w:p>
+    <w:p>
+      <w:pPr>
+        <w:pStyle w:val="ListParagraph"/>
+        <w:numPr>
+          <w:ilvl w:val="0"/>
+          <w:numId w:val="2"/>
+        </w:numPr>
+      </w:pPr>
+      <w:r>
+        <w:lastRenderedPageBreak/>
+        <w:t xml:space="preserve">If an object’s weight is more than the </w:t>
+      </w:r>
+      <w:r>
+        <w:t xml:space="preserve">fixed </w:t>
+      </w:r>
+      <w:r>
+        <w:t xml:space="preserve">capacity of a bin, </w:t>
+      </w:r>
+      <w:r>
+        <w:t>the problem is unsolvable</w:t>
+      </w:r>
+      <w:r>
+        <w:t>,</w:t>
+      </w:r>
+      <w:r>
+        <w:t xml:space="preserve"> and -1 will be given since all objects need to be fitted into a bin.</w:t>
+      </w:r>
+    </w:p>
+    <w:p>
+      <w:pPr>
+        <w:pStyle w:val="Heading1"/>
+        <w:numPr>
+          <w:ilvl w:val="0"/>
+          <w:numId w:val="1"/>
+        </w:numPr>
+      </w:pPr>
+      <w:bookmarkStart w:id="3" w:name="_Toc177729608"/>
       <w:r>
         <w:t>Time and Space Complexity of Solution</w:t>
       </w:r>
-      <w:bookmarkEnd w:id="2"/>
+      <w:bookmarkEnd w:id="3"/>
+    </w:p>
+    <w:p>
+      <w:r>
+        <w:t>O(</w:t>
+      </w:r>
+      <w:proofErr w:type="spellStart"/>
+      <w:r>
+        <w:t>n+m</w:t>
+      </w:r>
+      <w:proofErr w:type="spellEnd"/>
+      <w:r>
+        <w:t>) where n is the length of the items list and m is the length of the list of bins. This is because we have to loop through the list of items at least once and assuming that all items fit the bin’s capacity with no space remaining, we have to loop through all the bins to create a new bin at the end. Hence, O(</w:t>
+      </w:r>
+      <w:proofErr w:type="spellStart"/>
+      <w:r>
+        <w:t>n+m</w:t>
+      </w:r>
+      <w:proofErr w:type="spellEnd"/>
+      <w:r>
+        <w:t>).</w:t>
+      </w:r>
+    </w:p>
+    <w:p>
+      <w:pPr>
+        <w:pStyle w:val="Heading1"/>
+        <w:numPr>
+          <w:ilvl w:val="0"/>
+          <w:numId w:val="1"/>
+        </w:numPr>
+      </w:pPr>
+      <w:bookmarkStart w:id="4" w:name="_Toc177729609"/>
+      <w:r>
+        <w:t>Running the Program</w:t>
+      </w:r>
+      <w:bookmarkEnd w:id="4"/>
+    </w:p>
+    <w:p>
+      <w:pPr>
+        <w:pStyle w:val="Heading2"/>
+        <w:numPr>
+          <w:ilvl w:val="1"/>
+          <w:numId w:val="1"/>
+        </w:numPr>
+      </w:pPr>
+      <w:bookmarkStart w:id="5" w:name="_Toc177729610"/>
+      <w:r>
+        <w:t>How To Run</w:t>
+      </w:r>
+      <w:bookmarkEnd w:id="5"/>
+    </w:p>
+    <w:p>
+      <w:pPr>
+        <w:pStyle w:val="ListParagraph"/>
+        <w:numPr>
+          <w:ilvl w:val="0"/>
+          <w:numId w:val="5"/>
+        </w:numPr>
+      </w:pPr>
+      <w:r>
+        <w:t>Make sure you are in the root directory.</w:t>
+      </w:r>
+    </w:p>
+    <w:p>
+      <w:pPr>
+        <w:pStyle w:val="ListParagraph"/>
+        <w:numPr>
+          <w:ilvl w:val="0"/>
+          <w:numId w:val="5"/>
+        </w:numPr>
+      </w:pPr>
+      <w:r>
+        <w:t>Run the “make” command.</w:t>
+      </w:r>
+    </w:p>
+    <w:p>
+      <w:pPr>
+        <w:pStyle w:val="ListParagraph"/>
+        <w:numPr>
+          <w:ilvl w:val="0"/>
+          <w:numId w:val="5"/>
+        </w:numPr>
+      </w:pPr>
+      <w:r>
+        <w:t xml:space="preserve">Run </w:t>
+      </w:r>
+      <w:proofErr w:type="gramStart"/>
+      <w:r>
+        <w:t>“./</w:t>
+      </w:r>
+      <w:proofErr w:type="spellStart"/>
+      <w:proofErr w:type="gramEnd"/>
+      <w:r>
+        <w:t>binPackingTest</w:t>
+      </w:r>
+      <w:proofErr w:type="spellEnd"/>
+      <w:r>
+        <w:t>” to execute the tests</w:t>
+      </w:r>
+    </w:p>
+    <w:p>
+      <w:pPr>
+        <w:pStyle w:val="ListParagraph"/>
+        <w:numPr>
+          <w:ilvl w:val="0"/>
+          <w:numId w:val="5"/>
+        </w:numPr>
+      </w:pPr>
+      <w:r>
+        <w:t>Repeat the steps when changes are made to any file to recompile.</w:t>
+      </w:r>
+    </w:p>
+    <w:p>
+      <w:pPr>
+        <w:pStyle w:val="Heading2"/>
+        <w:numPr>
+          <w:ilvl w:val="1"/>
+          <w:numId w:val="1"/>
+        </w:numPr>
+      </w:pPr>
+      <w:bookmarkStart w:id="6" w:name="_Toc177729611"/>
+      <w:r>
+        <w:t>Cleaning Up</w:t>
+      </w:r>
+      <w:bookmarkEnd w:id="6"/>
+    </w:p>
+    <w:p>
+      <w:pPr>
+        <w:pStyle w:val="ListParagraph"/>
+        <w:numPr>
+          <w:ilvl w:val="0"/>
+          <w:numId w:val="6"/>
+        </w:numPr>
+      </w:pPr>
+      <w:r>
+        <w:t>Run “make clean” to remove the compiled files. This will restore the project to the original state with only the source files.</w:t>
+      </w:r>
     </w:p>
     <w:sectPr>
       <w:pgSz w:w="12240" w:h="15840"/>
@@ -416,18 +1012,451 @@
 <w:numbering xmlns:wpc="http://schemas.microsoft.com/office/word/2010/wordprocessingCanvas" xmlns:cx="http://schemas.microsoft.com/office/drawing/2014/chartex" xmlns:cx1="http://schemas.microsoft.com/office/drawing/2015/9/8/chartex" xmlns:cx2="http://schemas.microsoft.com/office/drawing/2015/10/21/chartex" xmlns:cx3="http://schemas.microsoft.com/office/drawing/2016/5/9/chartex" xmlns:cx4="http://schemas.microsoft.com/office/drawing/2016/5/10/chartex" xmlns:cx5="http://schemas.microsoft.com/office/drawing/2016/5/11/chartex" xmlns:cx6="http://schemas.microsoft.com/office/drawing/2016/5/12/chartex" xmlns:cx7="http://schemas.microsoft.com/office/drawing/2016/5/13/chartex" xmlns:cx8="http://schemas.microsoft.com/office/drawing/2016/5/14/chartex" xmlns:mc="http://schemas.openxmlformats.org/markup-compatibility/2006" xmlns:aink="http://schemas.microsoft.com/office/drawing/2016/ink" xmlns:am3d="http://schemas.microsoft.com/office/drawing/2017/model3d" xmlns:o="urn:schemas-microsoft-com:office:office" xmlns:oel="http://schemas.microsoft.com/office/2019/extlst" xmlns:r="http://schemas.openxmlformats.org/officeDocument/2006/relationships" xmlns:m="http://schemas.openxmlformats.org/officeDocument/2006/math" xmlns:v="urn:schemas-microsoft-com:vml" xmlns:wp14="http://schemas.microsoft.com/office/word/2010/wordprocessingDrawing" xmlns:wp="http://schemas.openxmlformats.org/drawingml/2006/wordprocessingDrawing" xmlns:w10="urn:schemas-microsoft-com:office:word" xmlns:w="http://schemas.openxmlformats.org/wordprocessingml/2006/main" xmlns:w14="http://schemas.microsoft.com/office/word/2010/wordml" xmlns:w15="http://schemas.microsoft.com/office/word/2012/wordml" xmlns:w16cex="http://schemas.microsoft.com/office/word/2018/wordml/cex" xmlns:w16cid="http://schemas.microsoft.com/office/word/2016/wordml/cid" xmlns:w16="http://schemas.microsoft.com/office/word/2018/wordml" xmlns:w16sdtdh="http://schemas.microsoft.com/office/word/2020/wordml/sdtdatahash" xmlns:w16se="http://schemas.microsoft.com/office/word/2015/wordml/symex" xmlns:wpg="http://schemas.microsoft.com/office/word/2010/wordprocessingGroup" xmlns:wpi="http://schemas.microsoft.com/office/word/2010/wordprocessingInk" xmlns:wne="http://schemas.microsoft.com/office/word/2006/wordml" xmlns:wps="http://schemas.microsoft.com/office/word/2010/wordprocessingShape" mc:Ignorable="w14 w15 w16se w16cid w16 w16cex w16sdtdh wp14">
   <w:abstractNum w:abstractNumId="0" w15:restartNumberingAfterBreak="0">
     <w:nsid w:val="02A774BA"/>
+    <w:multiLevelType w:val="multilevel"/>
+    <w:tmpl w:val="0409001F"/>
+    <w:numStyleLink w:val="111111"/>
+  </w:abstractNum>
+  <w:abstractNum w:abstractNumId="1" w15:restartNumberingAfterBreak="0">
+    <w:nsid w:val="0EB0380D"/>
     <w:multiLevelType w:val="hybridMultilevel"/>
-    <w:tmpl w:val="B2841506"/>
-    <w:lvl w:ilvl="0" w:tplc="0409000F">
+    <w:tmpl w:val="1990080C"/>
+    <w:lvl w:ilvl="0" w:tplc="04090001">
+      <w:start w:val="1"/>
+      <w:numFmt w:val="bullet"/>
+      <w:lvlText w:val=""/>
+      <w:lvlJc w:val="left"/>
+      <w:pPr>
+        <w:ind w:left="720" w:hanging="360"/>
+      </w:pPr>
+      <w:rPr>
+        <w:rFonts w:ascii="Symbol" w:hAnsi="Symbol" w:hint="default"/>
+      </w:rPr>
+    </w:lvl>
+    <w:lvl w:ilvl="1" w:tplc="04090003" w:tentative="1">
+      <w:start w:val="1"/>
+      <w:numFmt w:val="bullet"/>
+      <w:lvlText w:val="o"/>
+      <w:lvlJc w:val="left"/>
+      <w:pPr>
+        <w:ind w:left="1440" w:hanging="360"/>
+      </w:pPr>
+      <w:rPr>
+        <w:rFonts w:ascii="Courier New" w:hAnsi="Courier New" w:hint="default"/>
+      </w:rPr>
+    </w:lvl>
+    <w:lvl w:ilvl="2" w:tplc="04090005" w:tentative="1">
+      <w:start w:val="1"/>
+      <w:numFmt w:val="bullet"/>
+      <w:lvlText w:val=""/>
+      <w:lvlJc w:val="left"/>
+      <w:pPr>
+        <w:ind w:left="2160" w:hanging="360"/>
+      </w:pPr>
+      <w:rPr>
+        <w:rFonts w:ascii="Wingdings" w:hAnsi="Wingdings" w:hint="default"/>
+      </w:rPr>
+    </w:lvl>
+    <w:lvl w:ilvl="3" w:tplc="04090001" w:tentative="1">
+      <w:start w:val="1"/>
+      <w:numFmt w:val="bullet"/>
+      <w:lvlText w:val=""/>
+      <w:lvlJc w:val="left"/>
+      <w:pPr>
+        <w:ind w:left="2880" w:hanging="360"/>
+      </w:pPr>
+      <w:rPr>
+        <w:rFonts w:ascii="Symbol" w:hAnsi="Symbol" w:hint="default"/>
+      </w:rPr>
+    </w:lvl>
+    <w:lvl w:ilvl="4" w:tplc="04090003" w:tentative="1">
+      <w:start w:val="1"/>
+      <w:numFmt w:val="bullet"/>
+      <w:lvlText w:val="o"/>
+      <w:lvlJc w:val="left"/>
+      <w:pPr>
+        <w:ind w:left="3600" w:hanging="360"/>
+      </w:pPr>
+      <w:rPr>
+        <w:rFonts w:ascii="Courier New" w:hAnsi="Courier New" w:hint="default"/>
+      </w:rPr>
+    </w:lvl>
+    <w:lvl w:ilvl="5" w:tplc="04090005" w:tentative="1">
+      <w:start w:val="1"/>
+      <w:numFmt w:val="bullet"/>
+      <w:lvlText w:val=""/>
+      <w:lvlJc w:val="left"/>
+      <w:pPr>
+        <w:ind w:left="4320" w:hanging="360"/>
+      </w:pPr>
+      <w:rPr>
+        <w:rFonts w:ascii="Wingdings" w:hAnsi="Wingdings" w:hint="default"/>
+      </w:rPr>
+    </w:lvl>
+    <w:lvl w:ilvl="6" w:tplc="04090001" w:tentative="1">
+      <w:start w:val="1"/>
+      <w:numFmt w:val="bullet"/>
+      <w:lvlText w:val=""/>
+      <w:lvlJc w:val="left"/>
+      <w:pPr>
+        <w:ind w:left="5040" w:hanging="360"/>
+      </w:pPr>
+      <w:rPr>
+        <w:rFonts w:ascii="Symbol" w:hAnsi="Symbol" w:hint="default"/>
+      </w:rPr>
+    </w:lvl>
+    <w:lvl w:ilvl="7" w:tplc="04090003" w:tentative="1">
+      <w:start w:val="1"/>
+      <w:numFmt w:val="bullet"/>
+      <w:lvlText w:val="o"/>
+      <w:lvlJc w:val="left"/>
+      <w:pPr>
+        <w:ind w:left="5760" w:hanging="360"/>
+      </w:pPr>
+      <w:rPr>
+        <w:rFonts w:ascii="Courier New" w:hAnsi="Courier New" w:hint="default"/>
+      </w:rPr>
+    </w:lvl>
+    <w:lvl w:ilvl="8" w:tplc="04090005" w:tentative="1">
+      <w:start w:val="1"/>
+      <w:numFmt w:val="bullet"/>
+      <w:lvlText w:val=""/>
+      <w:lvlJc w:val="left"/>
+      <w:pPr>
+        <w:ind w:left="6480" w:hanging="360"/>
+      </w:pPr>
+      <w:rPr>
+        <w:rFonts w:ascii="Wingdings" w:hAnsi="Wingdings" w:hint="default"/>
+      </w:rPr>
+    </w:lvl>
+  </w:abstractNum>
+  <w:abstractNum w:abstractNumId="2" w15:restartNumberingAfterBreak="0">
+    <w:nsid w:val="107C1ADB"/>
+    <w:multiLevelType w:val="hybridMultilevel"/>
+    <w:tmpl w:val="FE743A7C"/>
+    <w:lvl w:ilvl="0" w:tplc="04090001">
+      <w:start w:val="1"/>
+      <w:numFmt w:val="bullet"/>
+      <w:lvlText w:val=""/>
+      <w:lvlJc w:val="left"/>
+      <w:pPr>
+        <w:ind w:left="720" w:hanging="360"/>
+      </w:pPr>
+      <w:rPr>
+        <w:rFonts w:ascii="Symbol" w:hAnsi="Symbol" w:hint="default"/>
+      </w:rPr>
+    </w:lvl>
+    <w:lvl w:ilvl="1" w:tplc="04090003" w:tentative="1">
+      <w:start w:val="1"/>
+      <w:numFmt w:val="bullet"/>
+      <w:lvlText w:val="o"/>
+      <w:lvlJc w:val="left"/>
+      <w:pPr>
+        <w:ind w:left="1440" w:hanging="360"/>
+      </w:pPr>
+      <w:rPr>
+        <w:rFonts w:ascii="Courier New" w:hAnsi="Courier New" w:hint="default"/>
+      </w:rPr>
+    </w:lvl>
+    <w:lvl w:ilvl="2" w:tplc="04090005" w:tentative="1">
+      <w:start w:val="1"/>
+      <w:numFmt w:val="bullet"/>
+      <w:lvlText w:val=""/>
+      <w:lvlJc w:val="left"/>
+      <w:pPr>
+        <w:ind w:left="2160" w:hanging="360"/>
+      </w:pPr>
+      <w:rPr>
+        <w:rFonts w:ascii="Wingdings" w:hAnsi="Wingdings" w:hint="default"/>
+      </w:rPr>
+    </w:lvl>
+    <w:lvl w:ilvl="3" w:tplc="04090001" w:tentative="1">
+      <w:start w:val="1"/>
+      <w:numFmt w:val="bullet"/>
+      <w:lvlText w:val=""/>
+      <w:lvlJc w:val="left"/>
+      <w:pPr>
+        <w:ind w:left="2880" w:hanging="360"/>
+      </w:pPr>
+      <w:rPr>
+        <w:rFonts w:ascii="Symbol" w:hAnsi="Symbol" w:hint="default"/>
+      </w:rPr>
+    </w:lvl>
+    <w:lvl w:ilvl="4" w:tplc="04090003" w:tentative="1">
+      <w:start w:val="1"/>
+      <w:numFmt w:val="bullet"/>
+      <w:lvlText w:val="o"/>
+      <w:lvlJc w:val="left"/>
+      <w:pPr>
+        <w:ind w:left="3600" w:hanging="360"/>
+      </w:pPr>
+      <w:rPr>
+        <w:rFonts w:ascii="Courier New" w:hAnsi="Courier New" w:hint="default"/>
+      </w:rPr>
+    </w:lvl>
+    <w:lvl w:ilvl="5" w:tplc="04090005" w:tentative="1">
+      <w:start w:val="1"/>
+      <w:numFmt w:val="bullet"/>
+      <w:lvlText w:val=""/>
+      <w:lvlJc w:val="left"/>
+      <w:pPr>
+        <w:ind w:left="4320" w:hanging="360"/>
+      </w:pPr>
+      <w:rPr>
+        <w:rFonts w:ascii="Wingdings" w:hAnsi="Wingdings" w:hint="default"/>
+      </w:rPr>
+    </w:lvl>
+    <w:lvl w:ilvl="6" w:tplc="04090001" w:tentative="1">
+      <w:start w:val="1"/>
+      <w:numFmt w:val="bullet"/>
+      <w:lvlText w:val=""/>
+      <w:lvlJc w:val="left"/>
+      <w:pPr>
+        <w:ind w:left="5040" w:hanging="360"/>
+      </w:pPr>
+      <w:rPr>
+        <w:rFonts w:ascii="Symbol" w:hAnsi="Symbol" w:hint="default"/>
+      </w:rPr>
+    </w:lvl>
+    <w:lvl w:ilvl="7" w:tplc="04090003" w:tentative="1">
+      <w:start w:val="1"/>
+      <w:numFmt w:val="bullet"/>
+      <w:lvlText w:val="o"/>
+      <w:lvlJc w:val="left"/>
+      <w:pPr>
+        <w:ind w:left="5760" w:hanging="360"/>
+      </w:pPr>
+      <w:rPr>
+        <w:rFonts w:ascii="Courier New" w:hAnsi="Courier New" w:hint="default"/>
+      </w:rPr>
+    </w:lvl>
+    <w:lvl w:ilvl="8" w:tplc="04090005" w:tentative="1">
+      <w:start w:val="1"/>
+      <w:numFmt w:val="bullet"/>
+      <w:lvlText w:val=""/>
+      <w:lvlJc w:val="left"/>
+      <w:pPr>
+        <w:ind w:left="6480" w:hanging="360"/>
+      </w:pPr>
+      <w:rPr>
+        <w:rFonts w:ascii="Wingdings" w:hAnsi="Wingdings" w:hint="default"/>
+      </w:rPr>
+    </w:lvl>
+  </w:abstractNum>
+  <w:abstractNum w:abstractNumId="3" w15:restartNumberingAfterBreak="0">
+    <w:nsid w:val="1ED57760"/>
+    <w:multiLevelType w:val="hybridMultilevel"/>
+    <w:tmpl w:val="F12E2ECC"/>
+    <w:lvl w:ilvl="0" w:tplc="04090001">
+      <w:start w:val="1"/>
+      <w:numFmt w:val="bullet"/>
+      <w:lvlText w:val=""/>
+      <w:lvlJc w:val="left"/>
+      <w:pPr>
+        <w:ind w:left="720" w:hanging="360"/>
+      </w:pPr>
+      <w:rPr>
+        <w:rFonts w:ascii="Symbol" w:hAnsi="Symbol" w:hint="default"/>
+      </w:rPr>
+    </w:lvl>
+    <w:lvl w:ilvl="1" w:tplc="04090003" w:tentative="1">
+      <w:start w:val="1"/>
+      <w:numFmt w:val="bullet"/>
+      <w:lvlText w:val="o"/>
+      <w:lvlJc w:val="left"/>
+      <w:pPr>
+        <w:ind w:left="1440" w:hanging="360"/>
+      </w:pPr>
+      <w:rPr>
+        <w:rFonts w:ascii="Courier New" w:hAnsi="Courier New" w:hint="default"/>
+      </w:rPr>
+    </w:lvl>
+    <w:lvl w:ilvl="2" w:tplc="04090005" w:tentative="1">
+      <w:start w:val="1"/>
+      <w:numFmt w:val="bullet"/>
+      <w:lvlText w:val=""/>
+      <w:lvlJc w:val="left"/>
+      <w:pPr>
+        <w:ind w:left="2160" w:hanging="360"/>
+      </w:pPr>
+      <w:rPr>
+        <w:rFonts w:ascii="Wingdings" w:hAnsi="Wingdings" w:hint="default"/>
+      </w:rPr>
+    </w:lvl>
+    <w:lvl w:ilvl="3" w:tplc="04090001" w:tentative="1">
+      <w:start w:val="1"/>
+      <w:numFmt w:val="bullet"/>
+      <w:lvlText w:val=""/>
+      <w:lvlJc w:val="left"/>
+      <w:pPr>
+        <w:ind w:left="2880" w:hanging="360"/>
+      </w:pPr>
+      <w:rPr>
+        <w:rFonts w:ascii="Symbol" w:hAnsi="Symbol" w:hint="default"/>
+      </w:rPr>
+    </w:lvl>
+    <w:lvl w:ilvl="4" w:tplc="04090003" w:tentative="1">
+      <w:start w:val="1"/>
+      <w:numFmt w:val="bullet"/>
+      <w:lvlText w:val="o"/>
+      <w:lvlJc w:val="left"/>
+      <w:pPr>
+        <w:ind w:left="3600" w:hanging="360"/>
+      </w:pPr>
+      <w:rPr>
+        <w:rFonts w:ascii="Courier New" w:hAnsi="Courier New" w:hint="default"/>
+      </w:rPr>
+    </w:lvl>
+    <w:lvl w:ilvl="5" w:tplc="04090005" w:tentative="1">
+      <w:start w:val="1"/>
+      <w:numFmt w:val="bullet"/>
+      <w:lvlText w:val=""/>
+      <w:lvlJc w:val="left"/>
+      <w:pPr>
+        <w:ind w:left="4320" w:hanging="360"/>
+      </w:pPr>
+      <w:rPr>
+        <w:rFonts w:ascii="Wingdings" w:hAnsi="Wingdings" w:hint="default"/>
+      </w:rPr>
+    </w:lvl>
+    <w:lvl w:ilvl="6" w:tplc="04090001" w:tentative="1">
+      <w:start w:val="1"/>
+      <w:numFmt w:val="bullet"/>
+      <w:lvlText w:val=""/>
+      <w:lvlJc w:val="left"/>
+      <w:pPr>
+        <w:ind w:left="5040" w:hanging="360"/>
+      </w:pPr>
+      <w:rPr>
+        <w:rFonts w:ascii="Symbol" w:hAnsi="Symbol" w:hint="default"/>
+      </w:rPr>
+    </w:lvl>
+    <w:lvl w:ilvl="7" w:tplc="04090003" w:tentative="1">
+      <w:start w:val="1"/>
+      <w:numFmt w:val="bullet"/>
+      <w:lvlText w:val="o"/>
+      <w:lvlJc w:val="left"/>
+      <w:pPr>
+        <w:ind w:left="5760" w:hanging="360"/>
+      </w:pPr>
+      <w:rPr>
+        <w:rFonts w:ascii="Courier New" w:hAnsi="Courier New" w:hint="default"/>
+      </w:rPr>
+    </w:lvl>
+    <w:lvl w:ilvl="8" w:tplc="04090005" w:tentative="1">
+      <w:start w:val="1"/>
+      <w:numFmt w:val="bullet"/>
+      <w:lvlText w:val=""/>
+      <w:lvlJc w:val="left"/>
+      <w:pPr>
+        <w:ind w:left="6480" w:hanging="360"/>
+      </w:pPr>
+      <w:rPr>
+        <w:rFonts w:ascii="Wingdings" w:hAnsi="Wingdings" w:hint="default"/>
+      </w:rPr>
+    </w:lvl>
+  </w:abstractNum>
+  <w:abstractNum w:abstractNumId="4" w15:restartNumberingAfterBreak="0">
+    <w:nsid w:val="26525245"/>
+    <w:multiLevelType w:val="multilevel"/>
+    <w:tmpl w:val="0409001F"/>
+    <w:styleLink w:val="111111"/>
+    <w:lvl w:ilvl="0">
       <w:start w:val="1"/>
       <w:numFmt w:val="decimal"/>
       <w:lvlText w:val="%1."/>
       <w:lvlJc w:val="left"/>
       <w:pPr>
+        <w:ind w:left="360" w:hanging="360"/>
+      </w:pPr>
+    </w:lvl>
+    <w:lvl w:ilvl="1">
+      <w:start w:val="1"/>
+      <w:numFmt w:val="decimal"/>
+      <w:lvlText w:val="%1.%2."/>
+      <w:lvlJc w:val="left"/>
+      <w:pPr>
+        <w:ind w:left="792" w:hanging="432"/>
+      </w:pPr>
+    </w:lvl>
+    <w:lvl w:ilvl="2">
+      <w:start w:val="1"/>
+      <w:numFmt w:val="decimal"/>
+      <w:lvlText w:val="%1.%2.%3."/>
+      <w:lvlJc w:val="left"/>
+      <w:pPr>
+        <w:ind w:left="1224" w:hanging="504"/>
+      </w:pPr>
+    </w:lvl>
+    <w:lvl w:ilvl="3">
+      <w:start w:val="1"/>
+      <w:numFmt w:val="decimal"/>
+      <w:lvlText w:val="%1.%2.%3.%4."/>
+      <w:lvlJc w:val="left"/>
+      <w:pPr>
+        <w:ind w:left="1728" w:hanging="648"/>
+      </w:pPr>
+    </w:lvl>
+    <w:lvl w:ilvl="4">
+      <w:start w:val="1"/>
+      <w:numFmt w:val="decimal"/>
+      <w:lvlText w:val="%1.%2.%3.%4.%5."/>
+      <w:lvlJc w:val="left"/>
+      <w:pPr>
+        <w:ind w:left="2232" w:hanging="792"/>
+      </w:pPr>
+    </w:lvl>
+    <w:lvl w:ilvl="5">
+      <w:start w:val="1"/>
+      <w:numFmt w:val="decimal"/>
+      <w:lvlText w:val="%1.%2.%3.%4.%5.%6."/>
+      <w:lvlJc w:val="left"/>
+      <w:pPr>
+        <w:ind w:left="2736" w:hanging="936"/>
+      </w:pPr>
+    </w:lvl>
+    <w:lvl w:ilvl="6">
+      <w:start w:val="1"/>
+      <w:numFmt w:val="decimal"/>
+      <w:lvlText w:val="%1.%2.%3.%4.%5.%6.%7."/>
+      <w:lvlJc w:val="left"/>
+      <w:pPr>
+        <w:ind w:left="3240" w:hanging="1080"/>
+      </w:pPr>
+    </w:lvl>
+    <w:lvl w:ilvl="7">
+      <w:start w:val="1"/>
+      <w:numFmt w:val="decimal"/>
+      <w:lvlText w:val="%1.%2.%3.%4.%5.%6.%7.%8."/>
+      <w:lvlJc w:val="left"/>
+      <w:pPr>
+        <w:ind w:left="3744" w:hanging="1224"/>
+      </w:pPr>
+    </w:lvl>
+    <w:lvl w:ilvl="8">
+      <w:start w:val="1"/>
+      <w:numFmt w:val="decimal"/>
+      <w:lvlText w:val="%1.%2.%3.%4.%5.%6.%7.%8.%9."/>
+      <w:lvlJc w:val="left"/>
+      <w:pPr>
+        <w:ind w:left="4320" w:hanging="1440"/>
+      </w:pPr>
+    </w:lvl>
+  </w:abstractNum>
+  <w:abstractNum w:abstractNumId="5" w15:restartNumberingAfterBreak="0">
+    <w:nsid w:val="2A9F3FC8"/>
+    <w:multiLevelType w:val="multilevel"/>
+    <w:tmpl w:val="A2064918"/>
+    <w:styleLink w:val="CurrentList1"/>
+    <w:lvl w:ilvl="0">
+      <w:start w:val="1"/>
+      <w:numFmt w:val="decimal"/>
+      <w:lvlText w:val="%1."/>
+      <w:lvlJc w:val="left"/>
+      <w:pPr>
         <w:ind w:left="720" w:hanging="360"/>
       </w:pPr>
     </w:lvl>
-    <w:lvl w:ilvl="1" w:tplc="04090019" w:tentative="1">
+    <w:lvl w:ilvl="1">
       <w:start w:val="1"/>
       <w:numFmt w:val="lowerLetter"/>
       <w:lvlText w:val="%2."/>
@@ -436,7 +1465,7 @@
         <w:ind w:left="1440" w:hanging="360"/>
       </w:pPr>
     </w:lvl>
-    <w:lvl w:ilvl="2" w:tplc="0409001B" w:tentative="1">
+    <w:lvl w:ilvl="2">
       <w:start w:val="1"/>
       <w:numFmt w:val="lowerRoman"/>
       <w:lvlText w:val="%3."/>
@@ -445,7 +1474,7 @@
         <w:ind w:left="2160" w:hanging="180"/>
       </w:pPr>
     </w:lvl>
-    <w:lvl w:ilvl="3" w:tplc="0409000F" w:tentative="1">
+    <w:lvl w:ilvl="3">
       <w:start w:val="1"/>
       <w:numFmt w:val="decimal"/>
       <w:lvlText w:val="%4."/>
@@ -454,7 +1483,7 @@
         <w:ind w:left="2880" w:hanging="360"/>
       </w:pPr>
     </w:lvl>
-    <w:lvl w:ilvl="4" w:tplc="04090019" w:tentative="1">
+    <w:lvl w:ilvl="4">
       <w:start w:val="1"/>
       <w:numFmt w:val="lowerLetter"/>
       <w:lvlText w:val="%5."/>
@@ -463,7 +1492,7 @@
         <w:ind w:left="3600" w:hanging="360"/>
       </w:pPr>
     </w:lvl>
-    <w:lvl w:ilvl="5" w:tplc="0409001B" w:tentative="1">
+    <w:lvl w:ilvl="5">
       <w:start w:val="1"/>
       <w:numFmt w:val="lowerRoman"/>
       <w:lvlText w:val="%6."/>
@@ -472,7 +1501,7 @@
         <w:ind w:left="4320" w:hanging="180"/>
       </w:pPr>
     </w:lvl>
-    <w:lvl w:ilvl="6" w:tplc="0409000F" w:tentative="1">
+    <w:lvl w:ilvl="6">
       <w:start w:val="1"/>
       <w:numFmt w:val="decimal"/>
       <w:lvlText w:val="%7."/>
@@ -481,7 +1510,7 @@
         <w:ind w:left="5040" w:hanging="360"/>
       </w:pPr>
     </w:lvl>
-    <w:lvl w:ilvl="7" w:tplc="04090019" w:tentative="1">
+    <w:lvl w:ilvl="7">
       <w:start w:val="1"/>
       <w:numFmt w:val="lowerLetter"/>
       <w:lvlText w:val="%8."/>
@@ -490,7 +1519,7 @@
         <w:ind w:left="5760" w:hanging="360"/>
       </w:pPr>
     </w:lvl>
-    <w:lvl w:ilvl="8" w:tplc="0409001B" w:tentative="1">
+    <w:lvl w:ilvl="8">
       <w:start w:val="1"/>
       <w:numFmt w:val="lowerRoman"/>
       <w:lvlText w:val="%9."/>
@@ -502,6 +1531,21 @@
   </w:abstractNum>
   <w:num w:numId="1" w16cid:durableId="740179104">
     <w:abstractNumId w:val="0"/>
+  </w:num>
+  <w:num w:numId="2" w16cid:durableId="1194657768">
+    <w:abstractNumId w:val="1"/>
+  </w:num>
+  <w:num w:numId="3" w16cid:durableId="487212342">
+    <w:abstractNumId w:val="5"/>
+  </w:num>
+  <w:num w:numId="4" w16cid:durableId="259028193">
+    <w:abstractNumId w:val="4"/>
+  </w:num>
+  <w:num w:numId="5" w16cid:durableId="276840659">
+    <w:abstractNumId w:val="3"/>
+  </w:num>
+  <w:num w:numId="6" w16cid:durableId="1921133764">
+    <w:abstractNumId w:val="2"/>
   </w:num>
 </w:numbering>
 </file>
@@ -934,7 +1978,6 @@
     <w:next w:val="Normal"/>
     <w:link w:val="Heading2Char"/>
     <w:uiPriority w:val="9"/>
-    <w:semiHidden/>
     <w:unhideWhenUsed/>
     <w:qFormat/>
     <w:rsid w:val="00614F8D"/>
@@ -1151,7 +2194,6 @@
     <w:basedOn w:val="DefaultParagraphFont"/>
     <w:link w:val="Heading2"/>
     <w:uiPriority w:val="9"/>
-    <w:semiHidden/>
     <w:rsid w:val="00614F8D"/>
     <w:rPr>
       <w:rFonts w:asciiTheme="majorHAnsi" w:eastAsiaTheme="majorEastAsia" w:hAnsiTheme="majorHAnsi" w:cstheme="majorBidi"/>
@@ -1463,8 +2505,12 @@
     <w:autoRedefine/>
     <w:uiPriority w:val="39"/>
     <w:unhideWhenUsed/>
-    <w:rsid w:val="00DA5973"/>
+    <w:rsid w:val="00107D1A"/>
     <w:pPr>
+      <w:tabs>
+        <w:tab w:val="left" w:pos="480"/>
+        <w:tab w:val="right" w:leader="dot" w:pos="9350"/>
+      </w:tabs>
       <w:spacing w:before="120" w:after="120"/>
     </w:pPr>
     <w:rPr>
@@ -1492,7 +2538,6 @@
     <w:next w:val="Normal"/>
     <w:autoRedefine/>
     <w:uiPriority w:val="39"/>
-    <w:semiHidden/>
     <w:unhideWhenUsed/>
     <w:rsid w:val="00DA5973"/>
     <w:pPr>
@@ -1632,6 +2677,29 @@
       <w:sz w:val="18"/>
       <w:szCs w:val="18"/>
     </w:rPr>
+  </w:style>
+  <w:style w:type="numbering" w:customStyle="1" w:styleId="CurrentList1">
+    <w:name w:val="Current List1"/>
+    <w:uiPriority w:val="99"/>
+    <w:rsid w:val="00596B64"/>
+    <w:pPr>
+      <w:numPr>
+        <w:numId w:val="3"/>
+      </w:numPr>
+    </w:pPr>
+  </w:style>
+  <w:style w:type="numbering" w:styleId="111111">
+    <w:name w:val="Outline List 2"/>
+    <w:basedOn w:val="NoList"/>
+    <w:uiPriority w:val="99"/>
+    <w:semiHidden/>
+    <w:unhideWhenUsed/>
+    <w:rsid w:val="00596B64"/>
+    <w:pPr>
+      <w:numPr>
+        <w:numId w:val="4"/>
+      </w:numPr>
+    </w:pPr>
   </w:style>
 </w:styles>
 </file>

--- a/Report.docx
+++ b/Report.docx
@@ -17,7 +17,25 @@
         <w:jc w:val="center"/>
       </w:pPr>
       <w:r>
-        <w:t xml:space="preserve">Done By: Wei Ming Edward Ong (14005817) and Byron </w:t>
+        <w:t xml:space="preserve">Done By: </w:t>
+      </w:r>
+    </w:p>
+    <w:p>
+      <w:pPr>
+        <w:pStyle w:val="Subtitle"/>
+        <w:jc w:val="center"/>
+      </w:pPr>
+      <w:r>
+        <w:t>Wei Ming Edward Ong (14005817)</w:t>
+      </w:r>
+    </w:p>
+    <w:p>
+      <w:pPr>
+        <w:pStyle w:val="Subtitle"/>
+        <w:jc w:val="center"/>
+      </w:pPr>
+      <w:r>
+        <w:t xml:space="preserve">Byron </w:t>
       </w:r>
       <w:proofErr w:type="spellStart"/>
       <w:r>
@@ -25,7 +43,13 @@
       </w:r>
       <w:proofErr w:type="spellEnd"/>
       <w:r>
-        <w:t xml:space="preserve"> ()</w:t>
+        <w:t xml:space="preserve"> (</w:t>
+      </w:r>
+      <w:r>
+        <w:t>14386344</w:t>
+      </w:r>
+      <w:r>
+        <w:t>)</w:t>
       </w:r>
     </w:p>
     <w:p>
@@ -110,7 +134,7 @@
           <w:r>
             <w:fldChar w:fldCharType="separate"/>
           </w:r>
-          <w:hyperlink w:anchor="_Toc177729605" w:history="1">
+          <w:hyperlink w:anchor="_Toc177729838" w:history="1">
             <w:r>
               <w:rPr>
                 <w:rStyle w:val="Hyperlink"/>
@@ -155,7 +179,7 @@
                 <w:noProof/>
                 <w:webHidden/>
               </w:rPr>
-              <w:instrText xml:space="preserve"> PAGEREF _Toc177729605 \h </w:instrText>
+              <w:instrText xml:space="preserve"> PAGEREF _Toc177729838 \h </w:instrText>
             </w:r>
             <w:r>
               <w:rPr>
@@ -198,7 +222,7 @@
               <w:szCs w:val="24"/>
             </w:rPr>
           </w:pPr>
-          <w:hyperlink w:anchor="_Toc177729606" w:history="1">
+          <w:hyperlink w:anchor="_Toc177729839" w:history="1">
             <w:r>
               <w:rPr>
                 <w:rStyle w:val="Hyperlink"/>
@@ -243,7 +267,7 @@
                 <w:noProof/>
                 <w:webHidden/>
               </w:rPr>
-              <w:instrText xml:space="preserve"> PAGEREF _Toc177729606 \h </w:instrText>
+              <w:instrText xml:space="preserve"> PAGEREF _Toc177729839 \h </w:instrText>
             </w:r>
             <w:r>
               <w:rPr>
@@ -286,7 +310,7 @@
               <w:szCs w:val="24"/>
             </w:rPr>
           </w:pPr>
-          <w:hyperlink w:anchor="_Toc177729607" w:history="1">
+          <w:hyperlink w:anchor="_Toc177729840" w:history="1">
             <w:r>
               <w:rPr>
                 <w:rStyle w:val="Hyperlink"/>
@@ -331,7 +355,7 @@
                 <w:noProof/>
                 <w:webHidden/>
               </w:rPr>
-              <w:instrText xml:space="preserve"> PAGEREF _Toc177729607 \h </w:instrText>
+              <w:instrText xml:space="preserve"> PAGEREF _Toc177729840 \h </w:instrText>
             </w:r>
             <w:r>
               <w:rPr>
@@ -351,7 +375,7 @@
                 <w:noProof/>
                 <w:webHidden/>
               </w:rPr>
-              <w:t>1</w:t>
+              <w:t>2</w:t>
             </w:r>
             <w:r>
               <w:rPr>
@@ -374,7 +398,7 @@
               <w:szCs w:val="24"/>
             </w:rPr>
           </w:pPr>
-          <w:hyperlink w:anchor="_Toc177729608" w:history="1">
+          <w:hyperlink w:anchor="_Toc177729841" w:history="1">
             <w:r>
               <w:rPr>
                 <w:rStyle w:val="Hyperlink"/>
@@ -419,7 +443,7 @@
                 <w:noProof/>
                 <w:webHidden/>
               </w:rPr>
-              <w:instrText xml:space="preserve"> PAGEREF _Toc177729608 \h </w:instrText>
+              <w:instrText xml:space="preserve"> PAGEREF _Toc177729841 \h </w:instrText>
             </w:r>
             <w:r>
               <w:rPr>
@@ -462,7 +486,7 @@
               <w:szCs w:val="24"/>
             </w:rPr>
           </w:pPr>
-          <w:hyperlink w:anchor="_Toc177729609" w:history="1">
+          <w:hyperlink w:anchor="_Toc177729842" w:history="1">
             <w:r>
               <w:rPr>
                 <w:rStyle w:val="Hyperlink"/>
@@ -507,7 +531,7 @@
                 <w:noProof/>
                 <w:webHidden/>
               </w:rPr>
-              <w:instrText xml:space="preserve"> PAGEREF _Toc177729609 \h </w:instrText>
+              <w:instrText xml:space="preserve"> PAGEREF _Toc177729842 \h </w:instrText>
             </w:r>
             <w:r>
               <w:rPr>
@@ -552,7 +576,7 @@
               <w:szCs w:val="24"/>
             </w:rPr>
           </w:pPr>
-          <w:hyperlink w:anchor="_Toc177729610" w:history="1">
+          <w:hyperlink w:anchor="_Toc177729843" w:history="1">
             <w:r>
               <w:rPr>
                 <w:rStyle w:val="Hyperlink"/>
@@ -595,7 +619,7 @@
                 <w:noProof/>
                 <w:webHidden/>
               </w:rPr>
-              <w:instrText xml:space="preserve"> PAGEREF _Toc177729610 \h </w:instrText>
+              <w:instrText xml:space="preserve"> PAGEREF _Toc177729843 \h </w:instrText>
             </w:r>
             <w:r>
               <w:rPr>
@@ -640,7 +664,7 @@
               <w:szCs w:val="24"/>
             </w:rPr>
           </w:pPr>
-          <w:hyperlink w:anchor="_Toc177729611" w:history="1">
+          <w:hyperlink w:anchor="_Toc177729844" w:history="1">
             <w:r>
               <w:rPr>
                 <w:rStyle w:val="Hyperlink"/>
@@ -683,7 +707,7 @@
                 <w:noProof/>
                 <w:webHidden/>
               </w:rPr>
-              <w:instrText xml:space="preserve"> PAGEREF _Toc177729611 \h </w:instrText>
+              <w:instrText xml:space="preserve"> PAGEREF _Toc177729844 \h </w:instrText>
             </w:r>
             <w:r>
               <w:rPr>
@@ -734,7 +758,7 @@
           <w:numId w:val="1"/>
         </w:numPr>
       </w:pPr>
-      <w:bookmarkStart w:id="0" w:name="_Toc177729605"/>
+      <w:bookmarkStart w:id="0" w:name="_Toc177729838"/>
       <w:r>
         <w:t>Bin Packing Problem</w:t>
       </w:r>
@@ -759,7 +783,7 @@
           <w:numId w:val="1"/>
         </w:numPr>
       </w:pPr>
-      <w:bookmarkStart w:id="1" w:name="_Toc177729606"/>
+      <w:bookmarkStart w:id="1" w:name="_Toc177729839"/>
       <w:r>
         <w:t>Overview of Algorithm</w:t>
       </w:r>
@@ -787,8 +811,9 @@
           <w:numId w:val="1"/>
         </w:numPr>
       </w:pPr>
-      <w:bookmarkStart w:id="2" w:name="_Toc177729607"/>
-      <w:r>
+      <w:bookmarkStart w:id="2" w:name="_Toc177729840"/>
+      <w:r>
+        <w:lastRenderedPageBreak/>
         <w:t>Assumptions Made</w:t>
       </w:r>
       <w:bookmarkEnd w:id="2"/>
@@ -829,7 +854,6 @@
         </w:numPr>
       </w:pPr>
       <w:r>
-        <w:lastRenderedPageBreak/>
         <w:t xml:space="preserve">If an object’s weight is more than the </w:t>
       </w:r>
       <w:r>
@@ -856,7 +880,7 @@
           <w:numId w:val="1"/>
         </w:numPr>
       </w:pPr>
-      <w:bookmarkStart w:id="3" w:name="_Toc177729608"/>
+      <w:bookmarkStart w:id="3" w:name="_Toc177729841"/>
       <w:r>
         <w:t>Time and Space Complexity of Solution</w:t>
       </w:r>
@@ -891,7 +915,7 @@
           <w:numId w:val="1"/>
         </w:numPr>
       </w:pPr>
-      <w:bookmarkStart w:id="4" w:name="_Toc177729609"/>
+      <w:bookmarkStart w:id="4" w:name="_Toc177729842"/>
       <w:r>
         <w:t>Running the Program</w:t>
       </w:r>
@@ -905,7 +929,7 @@
           <w:numId w:val="1"/>
         </w:numPr>
       </w:pPr>
-      <w:bookmarkStart w:id="5" w:name="_Toc177729610"/>
+      <w:bookmarkStart w:id="5" w:name="_Toc177729843"/>
       <w:r>
         <w:t>How To Run</w:t>
       </w:r>
@@ -980,7 +1004,7 @@
           <w:numId w:val="1"/>
         </w:numPr>
       </w:pPr>
-      <w:bookmarkStart w:id="6" w:name="_Toc177729611"/>
+      <w:bookmarkStart w:id="6" w:name="_Toc177729844"/>
       <w:r>
         <w:t>Cleaning Up</w:t>
       </w:r>
